--- a/法令ファイル/出入国管理及び難民認定法別表第一の二の表の高度専門職の項の下欄の基準を定める省令/出入国管理及び難民認定法別表第一の二の表の高度専門職の項の下欄の基準を定める省令（平成二十六年法務省令第三十七号）.docx
+++ b/法令ファイル/出入国管理及び難民認定法別表第一の二の表の高度専門職の項の下欄の基準を定める省令/出入国管理及び難民認定法別表第一の二の表の高度専門職の項の下欄の基準を定める省令（平成二十六年法務省令第三十七号）.docx
@@ -27,52 +27,34 @@
     </w:p>
     <w:p>
       <w:pPr>
-        <w:pStyle w:val="Heading6"/>
+        <w:pStyle w:val="ListBullet"/>
         <w:ind w:left="880"/>
       </w:pPr>
       <w:r>
         <w:t>一</w:t>
-      </w:r>
-    </w:p>
-    <w:p>
-      <w:pPr>
-        <w:ind w:left="880"/>
-      </w:pPr>
-      <w:r>
+        <w:br/>
         <w:t>法別表第一の二の表の高度専門職の項の下欄第一号イに掲げる活動を行う外国人であって、次の表の上欄に掲げる項目に係る同表の中欄に掲げる基準（年収の項にあっては、当該時点における当該外国人の年齢が三十歳未満のときは同項のイからトまで、三十歳以上三十五歳未満のときは同項のイからヘまで、三十五歳以上四十歳未満のときは同項のイからホまで、四十歳以上のときは同項のイからハまでに掲げる基準）に応じ、同表の下欄に掲げる点数を合計したものが七十点以上であること。</w:t>
       </w:r>
     </w:p>
     <w:p>
       <w:pPr>
-        <w:pStyle w:val="Heading6"/>
+        <w:pStyle w:val="ListBullet"/>
         <w:ind w:left="880"/>
       </w:pPr>
       <w:r>
         <w:t>二</w:t>
-      </w:r>
-    </w:p>
-    <w:p>
-      <w:pPr>
-        <w:ind w:left="880"/>
-      </w:pPr>
-      <w:r>
+        <w:br/>
         <w:t>法別表第一の二の表の高度専門職の項の下欄第一号ロに掲げる活動を行う外国人であって、次の表の上欄に掲げる項目に係る同表の中欄に掲げる基準（年収の項にあっては、当該時点における当該外国人の年齢が三十歳未満のときは同項のイからトまで、三十歳以上三十五歳未満のときは同項のイからヘまで、三十五歳以上四十歳未満のときは同項のイからホまで、四十歳以上のときは同項のイからハまでに掲げる基準）に応じ、同表の下欄に掲げる点数を合計したものが七十点以上であり、かつ、契約機関及び外国所属機関から受ける報酬の年額の合計が三百万円以上であること。</w:t>
       </w:r>
     </w:p>
     <w:p>
       <w:pPr>
-        <w:pStyle w:val="Heading6"/>
+        <w:pStyle w:val="ListBullet"/>
         <w:ind w:left="880"/>
       </w:pPr>
       <w:r>
         <w:t>三</w:t>
-      </w:r>
-    </w:p>
-    <w:p>
-      <w:pPr>
-        <w:ind w:left="880"/>
-      </w:pPr>
-      <w:r>
+        <w:br/>
         <w:t>法別表第一の二の表の高度専門職の項の下欄第一号ハに掲げる活動を行う外国人であって、次の表の上欄に掲げる項目に係る同表の中欄に掲げる基準に応じ、同表の下欄に掲げる点数を合計したものが七十点以上であり、かつ、活動機関（法別表第一の二の表の高度専門職の項の下欄第一号ハに掲げる活動を行う本邦の公私の機関をいう。以下同じ。）及び外国所属機関（外国の公私の機関の職員が当該機関から転勤して活動機関に受け入れられる場合における当該外国の公私の機関をいう。以下この号及び次条第一項第一号ハにおいて同じ。）から受ける報酬の年額の合計が三百万円以上であること。</w:t>
       </w:r>
     </w:p>
@@ -108,69 +90,45 @@
     </w:p>
     <w:p>
       <w:pPr>
-        <w:pStyle w:val="Heading6"/>
+        <w:pStyle w:val="ListBullet"/>
         <w:ind w:left="880"/>
       </w:pPr>
       <w:r>
         <w:t>一</w:t>
-      </w:r>
-    </w:p>
-    <w:p>
-      <w:pPr>
-        <w:ind w:left="880"/>
-      </w:pPr>
-      <w:r>
+        <w:br/>
         <w:t>次のいずれかに該当すること。</w:t>
       </w:r>
     </w:p>
     <w:p>
       <w:pPr>
-        <w:pStyle w:val="Heading6"/>
+        <w:pStyle w:val="ListBullet"/>
         <w:ind w:left="880"/>
       </w:pPr>
       <w:r>
         <w:t>二</w:t>
-      </w:r>
-    </w:p>
-    <w:p>
-      <w:pPr>
-        <w:ind w:left="880"/>
-      </w:pPr>
-      <w:r>
+        <w:br/>
         <w:t>高度専門職の在留資格（法別表第一の二の表の高度専門職の項の下欄第一号イからハまでに係るものに限る。）をもって本邦に三年以上在留して同号に掲げる活動を行っていたこと。</w:t>
       </w:r>
     </w:p>
     <w:p>
       <w:pPr>
-        <w:pStyle w:val="Heading6"/>
+        <w:pStyle w:val="ListBullet"/>
         <w:ind w:left="880"/>
       </w:pPr>
       <w:r>
         <w:t>三</w:t>
-      </w:r>
-    </w:p>
-    <w:p>
-      <w:pPr>
-        <w:ind w:left="880"/>
-      </w:pPr>
-      <w:r>
+        <w:br/>
         <w:t>素行が善良であること。</w:t>
       </w:r>
     </w:p>
     <w:p>
       <w:pPr>
-        <w:pStyle w:val="Heading6"/>
+        <w:pStyle w:val="ListBullet"/>
         <w:ind w:left="880"/>
       </w:pPr>
       <w:r>
         <w:t>四</w:t>
-      </w:r>
-    </w:p>
-    <w:p>
-      <w:pPr>
-        <w:ind w:left="880"/>
-      </w:pPr>
-      <w:r>
+        <w:br/>
         <w:t>当該外国人の在留が日本国の利益に合すると認められること。</w:t>
       </w:r>
     </w:p>
@@ -215,6 +173,8 @@
     <w:p>
       <w:r>
         <w:t>この省令は、平成二十七年四月一日から施行する。</w:t>
+        <w:br/>
+        <w:t>ただし、附則第四条の規定は、平成二十七年一月一日から施行する。</w:t>
       </w:r>
     </w:p>
     <w:p>
@@ -232,53 +192,47 @@
     </w:p>
     <w:p>
       <w:pPr>
-        <w:pStyle w:val="Heading6"/>
+        <w:pStyle w:val="ListBullet"/>
         <w:ind w:left="880"/>
       </w:pPr>
       <w:r>
         <w:t>一</w:t>
+        <w:br/>
+        <w:t>改正法附則第三条第五項第一号に掲げる活動</w:t>
+        <w:br/>
+        <w:br/>
+        <w:br/>
+        <w:t>高度専門職の在留資格（法別表第一の二の表の高度専門職の項の下欄第一号イに係るものに限る。）をもって本邦に在留していた外国人</w:t>
       </w:r>
     </w:p>
     <w:p>
       <w:pPr>
+        <w:pStyle w:val="ListBullet"/>
         <w:ind w:left="880"/>
       </w:pPr>
       <w:r>
-        <w:t>改正法附則第三条第五項第一号に掲げる活動</w:t>
+        <w:t>二</w:t>
+        <w:br/>
+        <w:t>改正法附則第三条第五項第二号に掲げる活動</w:t>
+        <w:br/>
+        <w:br/>
+        <w:br/>
+        <w:t>高度専門職の在留資格（法別表第一の二の表の高度専門職の項の下欄第一号ロに係るものに限る。）をもって本邦に在留していた外国人</w:t>
       </w:r>
     </w:p>
     <w:p>
       <w:pPr>
-        <w:pStyle w:val="Heading6"/>
-        <w:ind w:left="880"/>
-      </w:pPr>
-      <w:r>
-        <w:t>二</w:t>
-      </w:r>
-    </w:p>
-    <w:p>
-      <w:pPr>
-        <w:ind w:left="880"/>
-      </w:pPr>
-      <w:r>
-        <w:t>改正法附則第三条第五項第二号に掲げる活動</w:t>
-      </w:r>
-    </w:p>
-    <w:p>
-      <w:pPr>
-        <w:pStyle w:val="Heading6"/>
+        <w:pStyle w:val="ListBullet"/>
         <w:ind w:left="880"/>
       </w:pPr>
       <w:r>
         <w:t>三</w:t>
-      </w:r>
-    </w:p>
-    <w:p>
-      <w:pPr>
-        <w:ind w:left="880"/>
-      </w:pPr>
-      <w:r>
+        <w:br/>
         <w:t>改正法附則第三条第五項第三号に掲げる活動</w:t>
+        <w:br/>
+        <w:br/>
+        <w:br/>
+        <w:t>高度専門職の在留資格（法別表第一の二の表の高度専門職の項の下欄第一号ハに係るものに限る。）をもって本邦に在留していた外国人</w:t>
       </w:r>
     </w:p>
     <w:p>
@@ -317,7 +271,7 @@
         <w:pStyle w:val="Heading1"/>
       </w:pPr>
       <w:r>
-        <w:t>附　則（平成二九年四月二六日法務省令第二一号）</w:t>
+        <w:t>附則（平成二九年四月二六日法務省令第二一号）</w:t>
       </w:r>
     </w:p>
     <w:p>
@@ -335,7 +289,7 @@
         <w:pStyle w:val="Heading1"/>
       </w:pPr>
       <w:r>
-        <w:t>附　則（平成二九年七月三一日法務省令第二九号）</w:t>
+        <w:t>附則（平成二九年七月三一日法務省令第二九号）</w:t>
       </w:r>
     </w:p>
     <w:p>
@@ -353,7 +307,7 @@
         <w:pStyle w:val="Heading1"/>
       </w:pPr>
       <w:r>
-        <w:t>附　則（平成三一年一月一七日法務省令第一号）</w:t>
+        <w:t>附則（平成三一年一月一七日法務省令第一号）</w:t>
       </w:r>
     </w:p>
     <w:p>
@@ -381,7 +335,7 @@
     </w:pPr>
     <w:r>
       <w:tab/>
-      <w:t>WeGov v0.1 - FTS141</w:t>
+      <w:t>WeGov v0.2 - FTS141</w:t>
     </w:r>
   </w:p>
 </w:ftr>
